--- a/documentation/PROPUESTA DE LOGO.docx
+++ b/documentation/PROPUESTA DE LOGO.docx
@@ -894,7 +894,11 @@
           <w:lang w:val="es-AR"/>
         </w:rPr>
       </w:pPr>
-      <w:r>
+    </w:p>
+    <w:p>
+      <w:pPr>
+        <w:ind w:left="360"/>
+        <w:jc w:val="center"/>
         <w:rPr>
           <w:rFonts w:asciiTheme="majorHAnsi" w:hAnsiTheme="majorHAnsi" w:cstheme="majorHAnsi"/>
           <w:b/>
@@ -903,7 +907,30 @@
           <w:u w:val="single"/>
           <w:lang w:val="es-AR"/>
         </w:rPr>
-        <w:lastRenderedPageBreak/>
+      </w:pPr>
+    </w:p>
+    <w:p>
+      <w:pPr>
+        <w:ind w:left="360"/>
+        <w:jc w:val="center"/>
+        <w:rPr>
+          <w:rFonts w:asciiTheme="majorHAnsi" w:hAnsiTheme="majorHAnsi" w:cstheme="majorHAnsi"/>
+          <w:b/>
+          <w:sz w:val="56"/>
+          <w:szCs w:val="24"/>
+          <w:u w:val="single"/>
+          <w:lang w:val="es-AR"/>
+        </w:rPr>
+      </w:pPr>
+      <w:r>
+        <w:rPr>
+          <w:rFonts w:asciiTheme="majorHAnsi" w:hAnsiTheme="majorHAnsi" w:cstheme="majorHAnsi"/>
+          <w:b/>
+          <w:sz w:val="56"/>
+          <w:szCs w:val="24"/>
+          <w:u w:val="single"/>
+          <w:lang w:val="es-AR"/>
+        </w:rPr>
         <w:t>DISEÑO FINAL:</w:t>
       </w:r>
     </w:p>
@@ -983,12 +1010,276 @@
     <w:p>
       <w:pPr>
         <w:ind w:left="360"/>
+        <w:jc w:val="center"/>
         <w:rPr>
           <w:rFonts w:asciiTheme="majorHAnsi" w:hAnsiTheme="majorHAnsi" w:cstheme="majorHAnsi"/>
           <w:sz w:val="72"/>
           <w:lang w:val="es-AR"/>
         </w:rPr>
       </w:pPr>
+    </w:p>
+    <w:p>
+      <w:pPr>
+        <w:ind w:left="360"/>
+        <w:jc w:val="center"/>
+        <w:rPr>
+          <w:rFonts w:asciiTheme="majorHAnsi" w:hAnsiTheme="majorHAnsi" w:cstheme="majorHAnsi"/>
+          <w:b/>
+          <w:sz w:val="56"/>
+          <w:u w:val="single"/>
+          <w:lang w:val="es-AR"/>
+        </w:rPr>
+      </w:pPr>
+      <w:r>
+        <w:rPr>
+          <w:rFonts w:asciiTheme="majorHAnsi" w:hAnsiTheme="majorHAnsi" w:cstheme="majorHAnsi"/>
+          <w:b/>
+          <w:sz w:val="56"/>
+          <w:u w:val="single"/>
+          <w:lang w:val="es-AR"/>
+        </w:rPr>
+        <w:t>COLORES:</w:t>
+      </w:r>
+    </w:p>
+    <w:p>
+      <w:pPr>
+        <w:ind w:left="360"/>
+        <w:jc w:val="center"/>
+        <w:rPr>
+          <w:rFonts w:asciiTheme="majorHAnsi" w:hAnsiTheme="majorHAnsi" w:cstheme="majorHAnsi"/>
+          <w:b/>
+          <w:sz w:val="56"/>
+          <w:u w:val="single"/>
+          <w:lang w:val="es-AR"/>
+        </w:rPr>
+      </w:pPr>
+    </w:p>
+    <w:p>
+      <w:pPr>
+        <w:ind w:left="360"/>
+        <w:jc w:val="center"/>
+        <w:rPr>
+          <w:rFonts w:asciiTheme="majorHAnsi" w:hAnsiTheme="majorHAnsi" w:cstheme="majorHAnsi"/>
+          <w:b/>
+          <w:sz w:val="56"/>
+          <w:u w:val="single"/>
+          <w:lang w:val="es-AR"/>
+        </w:rPr>
+      </w:pPr>
+      <w:r>
+        <w:rPr>
+          <w:rFonts w:asciiTheme="majorHAnsi" w:hAnsiTheme="majorHAnsi" w:cstheme="majorHAnsi"/>
+          <w:b/>
+          <w:sz w:val="56"/>
+          <w:u w:val="single"/>
+          <w:lang w:val="es-AR"/>
+        </w:rPr>
+        <w:drawing>
+          <wp:inline distT="0" distB="0" distL="0" distR="0" wp14:anchorId="7141C251" wp14:editId="192847CD">
+            <wp:extent cx="5835414" cy="2780372"/>
+            <wp:effectExtent l="0" t="0" r="0" b="1270"/>
+            <wp:docPr id="2" name="Imagen 2"/>
+            <wp:cNvGraphicFramePr>
+              <a:graphicFrameLocks xmlns:a="http://schemas.openxmlformats.org/drawingml/2006/main" noChangeAspect="1"/>
+            </wp:cNvGraphicFramePr>
+            <a:graphic xmlns:a="http://schemas.openxmlformats.org/drawingml/2006/main">
+              <a:graphicData uri="http://schemas.openxmlformats.org/drawingml/2006/picture">
+                <pic:pic xmlns:pic="http://schemas.openxmlformats.org/drawingml/2006/picture">
+                  <pic:nvPicPr>
+                    <pic:cNvPr id="1" name=""/>
+                    <pic:cNvPicPr/>
+                  </pic:nvPicPr>
+                  <pic:blipFill>
+                    <a:blip r:embed="rId7"/>
+                    <a:stretch>
+                      <a:fillRect/>
+                    </a:stretch>
+                  </pic:blipFill>
+                  <pic:spPr>
+                    <a:xfrm>
+                      <a:off x="0" y="0"/>
+                      <a:ext cx="5851440" cy="2788008"/>
+                    </a:xfrm>
+                    <a:prstGeom prst="rect">
+                      <a:avLst/>
+                    </a:prstGeom>
+                  </pic:spPr>
+                </pic:pic>
+              </a:graphicData>
+            </a:graphic>
+          </wp:inline>
+        </w:drawing>
+      </w:r>
+    </w:p>
+    <w:p>
+      <w:pPr>
+        <w:ind w:left="360"/>
+        <w:jc w:val="center"/>
+        <w:rPr>
+          <w:rFonts w:asciiTheme="majorHAnsi" w:hAnsiTheme="majorHAnsi" w:cstheme="majorHAnsi"/>
+          <w:b/>
+          <w:sz w:val="56"/>
+          <w:u w:val="single"/>
+          <w:lang w:val="es-AR"/>
+        </w:rPr>
+      </w:pPr>
+    </w:p>
+    <w:p>
+      <w:pPr>
+        <w:ind w:left="360"/>
+        <w:rPr>
+          <w:rFonts w:asciiTheme="majorHAnsi" w:hAnsiTheme="majorHAnsi" w:cstheme="majorHAnsi"/>
+          <w:sz w:val="32"/>
+          <w:lang w:val="es-AR"/>
+        </w:rPr>
+      </w:pPr>
+      <w:r>
+        <w:rPr>
+          <w:rFonts w:asciiTheme="majorHAnsi" w:hAnsiTheme="majorHAnsi" w:cstheme="majorHAnsi"/>
+          <w:sz w:val="32"/>
+          <w:lang w:val="es-AR"/>
+        </w:rPr>
+        <w:t>Se utilizarán colores complementarios para el botones, etc. Debajo el detalle</w:t>
+      </w:r>
+      <w:r>
+        <w:rPr>
+          <w:rFonts w:asciiTheme="majorHAnsi" w:hAnsiTheme="majorHAnsi" w:cstheme="majorHAnsi"/>
+          <w:sz w:val="32"/>
+          <w:lang w:val="es-AR"/>
+        </w:rPr>
+        <w:t>:</w:t>
+      </w:r>
+    </w:p>
+    <w:p>
+      <w:pPr>
+        <w:ind w:left="360"/>
+        <w:rPr>
+          <w:rFonts w:asciiTheme="majorHAnsi" w:hAnsiTheme="majorHAnsi" w:cstheme="majorHAnsi"/>
+          <w:sz w:val="32"/>
+          <w:lang w:val="es-AR"/>
+        </w:rPr>
+      </w:pPr>
+    </w:p>
+    <w:p>
+      <w:pPr>
+        <w:ind w:left="360"/>
+        <w:rPr>
+          <w:rFonts w:asciiTheme="majorHAnsi" w:hAnsiTheme="majorHAnsi" w:cstheme="majorHAnsi"/>
+          <w:sz w:val="32"/>
+          <w:lang w:val="es-AR"/>
+        </w:rPr>
+      </w:pPr>
+      <w:r>
+        <w:rPr>
+          <w:rFonts w:asciiTheme="majorHAnsi" w:hAnsiTheme="majorHAnsi" w:cstheme="majorHAnsi"/>
+          <w:sz w:val="32"/>
+          <w:lang w:val="es-AR"/>
+        </w:rPr>
+        <w:drawing>
+          <wp:inline distT="0" distB="0" distL="0" distR="0" wp14:anchorId="13D402BD" wp14:editId="691F3D92">
+            <wp:extent cx="5612130" cy="2426335"/>
+            <wp:effectExtent l="0" t="0" r="7620" b="0"/>
+            <wp:docPr id="3" name="Imagen 3"/>
+            <wp:cNvGraphicFramePr>
+              <a:graphicFrameLocks xmlns:a="http://schemas.openxmlformats.org/drawingml/2006/main" noChangeAspect="1"/>
+            </wp:cNvGraphicFramePr>
+            <a:graphic xmlns:a="http://schemas.openxmlformats.org/drawingml/2006/main">
+              <a:graphicData uri="http://schemas.openxmlformats.org/drawingml/2006/picture">
+                <pic:pic xmlns:pic="http://schemas.openxmlformats.org/drawingml/2006/picture">
+                  <pic:nvPicPr>
+                    <pic:cNvPr id="1" name=""/>
+                    <pic:cNvPicPr/>
+                  </pic:nvPicPr>
+                  <pic:blipFill>
+                    <a:blip r:embed="rId8"/>
+                    <a:stretch>
+                      <a:fillRect/>
+                    </a:stretch>
+                  </pic:blipFill>
+                  <pic:spPr>
+                    <a:xfrm>
+                      <a:off x="0" y="0"/>
+                      <a:ext cx="5612130" cy="2426335"/>
+                    </a:xfrm>
+                    <a:prstGeom prst="rect">
+                      <a:avLst/>
+                    </a:prstGeom>
+                  </pic:spPr>
+                </pic:pic>
+              </a:graphicData>
+            </a:graphic>
+          </wp:inline>
+        </w:drawing>
+      </w:r>
+    </w:p>
+    <w:p>
+      <w:pPr>
+        <w:ind w:left="360"/>
+        <w:rPr>
+          <w:rFonts w:asciiTheme="majorHAnsi" w:hAnsiTheme="majorHAnsi" w:cstheme="majorHAnsi"/>
+          <w:b/>
+          <w:sz w:val="28"/>
+          <w:lang w:val="es-AR"/>
+        </w:rPr>
+      </w:pPr>
+      <w:r>
+        <w:rPr>
+          <w:rFonts w:asciiTheme="majorHAnsi" w:hAnsiTheme="majorHAnsi" w:cstheme="majorHAnsi"/>
+          <w:sz w:val="32"/>
+          <w:lang w:val="es-AR"/>
+        </w:rPr>
+        <w:br/>
+      </w:r>
+      <w:r>
+        <w:rPr>
+          <w:rFonts w:asciiTheme="majorHAnsi" w:hAnsiTheme="majorHAnsi" w:cstheme="majorHAnsi"/>
+          <w:b/>
+          <w:sz w:val="28"/>
+          <w:lang w:val="es-AR"/>
+        </w:rPr>
+        <w:t xml:space="preserve">Para imagen en alta calidad referir a la carpeta de </w:t>
+      </w:r>
+      <w:proofErr w:type="spellStart"/>
+      <w:r>
+        <w:rPr>
+          <w:rFonts w:asciiTheme="majorHAnsi" w:hAnsiTheme="majorHAnsi" w:cstheme="majorHAnsi"/>
+          <w:b/>
+          <w:sz w:val="28"/>
+          <w:lang w:val="es-AR"/>
+        </w:rPr>
+        <w:t>designResources</w:t>
+      </w:r>
+      <w:proofErr w:type="spellEnd"/>
+      <w:r>
+        <w:rPr>
+          <w:rFonts w:asciiTheme="majorHAnsi" w:hAnsiTheme="majorHAnsi" w:cstheme="majorHAnsi"/>
+          <w:b/>
+          <w:sz w:val="28"/>
+          <w:lang w:val="es-AR"/>
+        </w:rPr>
+        <w:t>.</w:t>
+      </w:r>
+    </w:p>
+    <w:p>
+      <w:pPr>
+        <w:ind w:left="360"/>
+        <w:rPr>
+          <w:rFonts w:asciiTheme="majorHAnsi" w:hAnsiTheme="majorHAnsi" w:cstheme="majorHAnsi"/>
+          <w:b/>
+          <w:sz w:val="32"/>
+          <w:lang w:val="es-AR"/>
+        </w:rPr>
+      </w:pPr>
+      <w:r>
+        <w:rPr>
+          <w:rFonts w:asciiTheme="majorHAnsi" w:hAnsiTheme="majorHAnsi" w:cstheme="majorHAnsi"/>
+          <w:b/>
+          <w:sz w:val="28"/>
+          <w:lang w:val="es-AR"/>
+        </w:rPr>
+        <w:br/>
+        <w:t>Detalle de uso en FIGMA.</w:t>
+      </w:r>
       <w:bookmarkStart w:id="0" w:name="_GoBack"/>
       <w:bookmarkEnd w:id="0"/>
     </w:p>
